--- a/lab5/Course.docx
+++ b/lab5/Course.docx
@@ -148,7 +148,7 @@
           <w:sz w:val="47"/>
           <w:szCs w:val="96"/>
         </w:rPr>
-        <w:t>1</w:t>
+        <w:t>5</w:t>
       </w:r>
     </w:p>
     <w:p>
